--- a/mzCal supplement.docx
+++ b/mzCal supplement.docx
@@ -104,6 +104,8 @@
               </m:r>
             </m:sub>
           </m:sSub>
+          <w:bookmarkStart w:id="0" w:name="_GoBack"/>
+          <w:bookmarkEnd w:id="0"/>
           <m:r>
             <m:rPr>
               <m:nor/>
@@ -2222,6 +2224,7 @@
         </w:rPr>
         <w:t xml:space="preserve"> are</w:t>
       </w:r>
+      <w:proofErr w:type="gramStart"/>
       <w:r>
         <w:rPr>
           <w:rFonts w:eastAsiaTheme="minorEastAsia"/>
@@ -2232,7 +2235,14 @@
         <w:rPr>
           <w:rFonts w:eastAsiaTheme="minorEastAsia"/>
         </w:rPr>
-        <w:t>. A more careful analysis can be carried out if</w:t>
+        <w:t>.</w:t>
+      </w:r>
+      <w:proofErr w:type="gramEnd"/>
+      <w:r>
+        <w:rPr>
+          <w:rFonts w:eastAsiaTheme="minorEastAsia"/>
+        </w:rPr>
+        <w:t xml:space="preserve"> A more careful analysis can be carried out if</w:t>
       </w:r>
       <w:r>
         <w:rPr>
@@ -4914,13 +4924,7 @@
                                     <w:rPr>
                                       <w:rFonts w:ascii="Cambria Math" w:hAnsi="Cambria Math"/>
                                     </w:rPr>
-                                    <m:t>i,</m:t>
-                                  </m:r>
-                                  <m:r>
-                                    <w:rPr>
-                                      <w:rFonts w:ascii="Cambria Math" w:hAnsi="Cambria Math"/>
-                                    </w:rPr>
-                                    <m:t>real</m:t>
+                                    <m:t>i,real</m:t>
                                   </m:r>
                                 </m:sub>
                               </m:sSub>
@@ -5596,13 +5600,7 @@
                         <w:rPr>
                           <w:rFonts w:ascii="Cambria Math" w:hAnsi="Cambria Math"/>
                         </w:rPr>
-                        <m:t>-</m:t>
-                      </m:r>
-                      <m:r>
-                        <w:rPr>
-                          <w:rFonts w:ascii="Cambria Math" w:hAnsi="Cambria Math"/>
-                        </w:rPr>
-                        <m:t>(</m:t>
+                        <m:t>-(</m:t>
                       </m:r>
                       <m:sSup>
                         <m:sSupPr>
@@ -6074,8 +6072,33 @@
           <w:rFonts w:eastAsiaTheme="minorEastAsia"/>
         </w:rPr>
       </w:pPr>
-      <w:bookmarkStart w:id="0" w:name="_GoBack"/>
-      <w:bookmarkEnd w:id="0"/>
+    </w:p>
+    <w:p>
+      <w:pPr>
+        <w:rPr>
+          <w:rFonts w:eastAsiaTheme="minorEastAsia"/>
+        </w:rPr>
+      </w:pPr>
+      <w:r>
+        <w:rPr>
+          <w:rFonts w:eastAsiaTheme="minorEastAsia"/>
+        </w:rPr>
+        <w:t xml:space="preserve">If a spline-based calibration is used. </w:t>
+      </w:r>
+    </w:p>
+    <w:p>
+      <w:pPr>
+        <w:rPr>
+          <w:rFonts w:eastAsiaTheme="minorEastAsia"/>
+        </w:rPr>
+      </w:pPr>
+    </w:p>
+    <w:p>
+      <w:pPr>
+        <w:rPr>
+          <w:rFonts w:eastAsiaTheme="minorEastAsia"/>
+        </w:rPr>
+      </w:pPr>
     </w:p>
     <w:p>
       <w:pPr>
@@ -6132,6 +6155,7 @@
         <w:rPr>
           <w:b/>
         </w:rPr>
+        <w:lastRenderedPageBreak/>
         <w:t>Real-time Calibration</w:t>
       </w:r>
       <w:r>
@@ -6170,7 +6194,6 @@
         <w:rPr>
           <w:b/>
         </w:rPr>
-        <w:lastRenderedPageBreak/>
         <w:t>Post-Acquisition Calibration</w:t>
       </w:r>
       <w:r>
@@ -6569,7 +6592,21 @@
         <w:rPr>
           <w:rFonts w:eastAsiaTheme="minorEastAsia"/>
         </w:rPr>
-        <w:t xml:space="preserve"> is the field curvature parameter. This relationship suggests a convenient form for the calibration function</w:t>
+        <w:t xml:space="preserve"> is the field curvature </w:t>
+      </w:r>
+      <w:proofErr w:type="gramStart"/>
+      <w:r>
+        <w:rPr>
+          <w:rFonts w:eastAsiaTheme="minorEastAsia"/>
+        </w:rPr>
+        <w:t>parameter.</w:t>
+      </w:r>
+      <w:proofErr w:type="gramEnd"/>
+      <w:r>
+        <w:rPr>
+          <w:rFonts w:eastAsiaTheme="minorEastAsia"/>
+        </w:rPr>
+        <w:t xml:space="preserve"> This relationship suggests a convenient form for the calibration function</w:t>
       </w:r>
       <w:r>
         <w:rPr>
@@ -6701,7 +6738,21 @@
         <w:rPr>
           <w:rFonts w:eastAsiaTheme="minorEastAsia"/>
         </w:rPr>
-        <w:t xml:space="preserve"> is the calibration parameter. Using the same parameter </w:t>
+        <w:t xml:space="preserve"> is the calibration </w:t>
+      </w:r>
+      <w:proofErr w:type="gramStart"/>
+      <w:r>
+        <w:rPr>
+          <w:rFonts w:eastAsiaTheme="minorEastAsia"/>
+        </w:rPr>
+        <w:t>parameter.</w:t>
+      </w:r>
+      <w:proofErr w:type="gramEnd"/>
+      <w:r>
+        <w:rPr>
+          <w:rFonts w:eastAsiaTheme="minorEastAsia"/>
+        </w:rPr>
+        <w:t xml:space="preserve"> Using the same parameter </w:t>
       </w:r>
       <m:oMath>
         <m:r>
@@ -6851,6 +6902,7 @@
         <w:rPr>
           <w:rFonts w:eastAsiaTheme="minorEastAsia"/>
         </w:rPr>
+        <w:lastRenderedPageBreak/>
         <w:t>have been proposed</w:t>
       </w:r>
       <w:r>
@@ -6903,7 +6955,6 @@
         <w:rPr>
           <w:rFonts w:eastAsiaTheme="minorEastAsia"/>
         </w:rPr>
-        <w:lastRenderedPageBreak/>
         <w:t>Non-Parametric Calibration</w:t>
       </w:r>
     </w:p>
@@ -7013,7 +7064,15 @@
         <w:fldChar w:fldCharType="end"/>
       </w:r>
       <w:r>
-        <w:t>: Systematic dependence of the error on the retention time on the Jurkat dataset</w:t>
+        <w:t xml:space="preserve">: Systematic dependence of the error on the retention time on the </w:t>
+      </w:r>
+      <w:proofErr w:type="spellStart"/>
+      <w:r>
+        <w:t>Jurkat</w:t>
+      </w:r>
+      <w:proofErr w:type="spellEnd"/>
+      <w:r>
+        <w:t xml:space="preserve"> dataset</w:t>
       </w:r>
     </w:p>
     <w:p>
@@ -7226,7 +7285,15 @@
     </w:p>
     <w:p>
       <w:r>
-        <w:t xml:space="preserve">Every peptide sequence identification corresponds to multiple peaks in the spectra. For every identification, the MS/MS scans should include peaks corresponding to the fragment ions of the peptide produced by the dissociation method employed in the mass spectrometer. The neighboring MS scans should have evidence of the un-fragmented peptide, over the elution profile of the peptide. Each of the matches correspond to peaks at different charge states, and different isotopic peaks. All of those have a true mz value, and most of them should have corresponding peaks in the acquired spectra. </w:t>
+        <w:t xml:space="preserve">Every peptide sequence identification corresponds to multiple peaks in the spectra. For every identification, the MS/MS scans should include peaks corresponding to the fragment ions of the peptide produced by the dissociation method employed in the mass spectrometer. The neighboring MS scans should have evidence of the un-fragmented peptide, over the elution profile of the peptide. Each of the matches correspond to peaks at different charge states, and different isotopic peaks. All of those have a true </w:t>
+      </w:r>
+      <w:proofErr w:type="spellStart"/>
+      <w:r>
+        <w:t>mz</w:t>
+      </w:r>
+      <w:proofErr w:type="spellEnd"/>
+      <w:r>
+        <w:t xml:space="preserve"> value, and most of them should have corresponding peaks in the acquired spectra. </w:t>
       </w:r>
     </w:p>
     <w:p>
@@ -7350,7 +7417,15 @@
         <w:t>ents</w:t>
       </w:r>
       <w:r>
-        <w:t xml:space="preserve">. This is indeed the scenario with mass spectrometry data, where the knowledge of the true mz values for some peaks comes from identified peptide sequences. </w:t>
+        <w:t xml:space="preserve">. This is indeed the scenario with mass spectrometry data, where the knowledge of the true </w:t>
+      </w:r>
+      <w:proofErr w:type="spellStart"/>
+      <w:r>
+        <w:t>mz</w:t>
+      </w:r>
+      <w:proofErr w:type="spellEnd"/>
+      <w:r>
+        <w:t xml:space="preserve"> values for some peaks comes from identified peptide sequences. </w:t>
       </w:r>
     </w:p>
     <w:p>
@@ -7556,7 +7631,15 @@
         </w:tabs>
       </w:pPr>
       <w:r>
-        <w:t>They calculate a single mass error value for each peptide, combining multiple peaks from multiple MS scans into a single datapoint. We consider each peak separately.</w:t>
+        <w:t xml:space="preserve">They calculate a single mass error value for each peptide, combining multiple peaks from multiple MS scans into a single </w:t>
+      </w:r>
+      <w:proofErr w:type="spellStart"/>
+      <w:r>
+        <w:t>datapoint</w:t>
+      </w:r>
+      <w:proofErr w:type="spellEnd"/>
+      <w:r>
+        <w:t>. We consider each peak separately.</w:t>
       </w:r>
     </w:p>
     <w:p>
@@ -7571,7 +7654,15 @@
         </w:tabs>
       </w:pPr>
       <w:r>
-        <w:t xml:space="preserve">They use a mass error value calculated by MaxQuant, we use the difference between the reference and observed peaks as the errors. </w:t>
+        <w:t xml:space="preserve">They use a mass error value calculated by </w:t>
+      </w:r>
+      <w:proofErr w:type="spellStart"/>
+      <w:r>
+        <w:t>MaxQuant</w:t>
+      </w:r>
+      <w:proofErr w:type="spellEnd"/>
+      <w:r>
+        <w:t xml:space="preserve">, we use the difference between the reference and observed peaks as the errors. </w:t>
       </w:r>
     </w:p>
     <w:p>
@@ -7625,7 +7716,15 @@
         </w:tabs>
       </w:pPr>
       <w:r>
-        <w:t>We publish our software both as a standalone tool and as a library, distributed along with its source code, in contrast to MaxQuant.</w:t>
+        <w:t xml:space="preserve">We publish our software both as a standalone tool and as a library, distributed along with its source code, in contrast to </w:t>
+      </w:r>
+      <w:proofErr w:type="spellStart"/>
+      <w:r>
+        <w:t>MaxQuant</w:t>
+      </w:r>
+      <w:proofErr w:type="spellEnd"/>
+      <w:r>
+        <w:t>.</w:t>
       </w:r>
     </w:p>
     <w:p/>
@@ -25546,7 +25645,7 @@
 </file>
 
 <file path=customXml/itemProps1.xml><?xml version="1.0" encoding="utf-8"?>
-<ds:datastoreItem xmlns:ds="http://schemas.openxmlformats.org/officeDocument/2006/customXml" ds:itemID="{563BD2D6-2564-4488-BA06-9589193A2E96}">
+<ds:datastoreItem xmlns:ds="http://schemas.openxmlformats.org/officeDocument/2006/customXml" ds:itemID="{6B632A5A-1EEB-497F-B74F-0816403C3BC7}">
   <ds:schemaRefs>
     <ds:schemaRef ds:uri="http://schemas.openxmlformats.org/officeDocument/2006/bibliography"/>
   </ds:schemaRefs>

--- a/mzCal supplement.docx
+++ b/mzCal supplement.docx
@@ -104,8 +104,6 @@
               </m:r>
             </m:sub>
           </m:sSub>
-          <w:bookmarkStart w:id="0" w:name="_GoBack"/>
-          <w:bookmarkEnd w:id="0"/>
           <m:r>
             <m:rPr>
               <m:nor/>
@@ -844,6 +842,12 @@
           <w:rFonts w:eastAsiaTheme="minorEastAsia"/>
         </w:rPr>
         <w:t xml:space="preserve"> be used, but this is not known, since it is proprietary information of the mass spectrometer manufacturers.</w:t>
+      </w:r>
+      <w:r>
+        <w:rPr>
+          <w:rFonts w:eastAsiaTheme="minorEastAsia"/>
+        </w:rPr>
+        <w:t xml:space="preserve"> Other spline-base calibration functions</w:t>
       </w:r>
     </w:p>
     <w:p>
@@ -1853,6 +1857,8 @@
         </w:rPr>
         <w:t>gives the estimate</w:t>
       </w:r>
+      <w:bookmarkStart w:id="0" w:name="_GoBack"/>
+      <w:bookmarkEnd w:id="0"/>
     </w:p>
     <w:p>
       <w:pPr>
@@ -2224,7 +2230,6 @@
         </w:rPr>
         <w:t xml:space="preserve"> are</w:t>
       </w:r>
-      <w:proofErr w:type="gramStart"/>
       <w:r>
         <w:rPr>
           <w:rFonts w:eastAsiaTheme="minorEastAsia"/>
@@ -2235,14 +2240,7 @@
         <w:rPr>
           <w:rFonts w:eastAsiaTheme="minorEastAsia"/>
         </w:rPr>
-        <w:t>.</w:t>
-      </w:r>
-      <w:proofErr w:type="gramEnd"/>
-      <w:r>
-        <w:rPr>
-          <w:rFonts w:eastAsiaTheme="minorEastAsia"/>
-        </w:rPr>
-        <w:t xml:space="preserve"> A more careful analysis can be carried out if</w:t>
+        <w:t>. A more careful analysis can be carried out if</w:t>
       </w:r>
       <w:r>
         <w:rPr>
@@ -6592,21 +6590,7 @@
         <w:rPr>
           <w:rFonts w:eastAsiaTheme="minorEastAsia"/>
         </w:rPr>
-        <w:t xml:space="preserve"> is the field curvature </w:t>
-      </w:r>
-      <w:proofErr w:type="gramStart"/>
-      <w:r>
-        <w:rPr>
-          <w:rFonts w:eastAsiaTheme="minorEastAsia"/>
-        </w:rPr>
-        <w:t>parameter.</w:t>
-      </w:r>
-      <w:proofErr w:type="gramEnd"/>
-      <w:r>
-        <w:rPr>
-          <w:rFonts w:eastAsiaTheme="minorEastAsia"/>
-        </w:rPr>
-        <w:t xml:space="preserve"> This relationship suggests a convenient form for the calibration function</w:t>
+        <w:t xml:space="preserve"> is the field curvature parameter. This relationship suggests a convenient form for the calibration function</w:t>
       </w:r>
       <w:r>
         <w:rPr>
@@ -6738,21 +6722,7 @@
         <w:rPr>
           <w:rFonts w:eastAsiaTheme="minorEastAsia"/>
         </w:rPr>
-        <w:t xml:space="preserve"> is the calibration </w:t>
-      </w:r>
-      <w:proofErr w:type="gramStart"/>
-      <w:r>
-        <w:rPr>
-          <w:rFonts w:eastAsiaTheme="minorEastAsia"/>
-        </w:rPr>
-        <w:t>parameter.</w:t>
-      </w:r>
-      <w:proofErr w:type="gramEnd"/>
-      <w:r>
-        <w:rPr>
-          <w:rFonts w:eastAsiaTheme="minorEastAsia"/>
-        </w:rPr>
-        <w:t xml:space="preserve"> Using the same parameter </w:t>
+        <w:t xml:space="preserve"> is the calibration parameter. Using the same parameter </w:t>
       </w:r>
       <m:oMath>
         <m:r>
@@ -7055,7 +7025,7 @@
         <w:rPr>
           <w:noProof/>
         </w:rPr>
-        <w:t>3</w:t>
+        <w:t>1</w:t>
       </w:r>
       <w:r>
         <w:rPr>
@@ -7064,15 +7034,7 @@
         <w:fldChar w:fldCharType="end"/>
       </w:r>
       <w:r>
-        <w:t xml:space="preserve">: Systematic dependence of the error on the retention time on the </w:t>
-      </w:r>
-      <w:proofErr w:type="spellStart"/>
-      <w:r>
-        <w:t>Jurkat</w:t>
-      </w:r>
-      <w:proofErr w:type="spellEnd"/>
-      <w:r>
-        <w:t xml:space="preserve"> dataset</w:t>
+        <w:t>: Systematic dependence of the error on the retention time on the Jurkat dataset</w:t>
       </w:r>
     </w:p>
     <w:p>
@@ -7263,7 +7225,7 @@
         <w:rPr>
           <w:noProof/>
         </w:rPr>
-        <w:t>4</w:t>
+        <w:t>2</w:t>
       </w:r>
       <w:r>
         <w:rPr>
@@ -7285,15 +7247,7 @@
     </w:p>
     <w:p>
       <w:r>
-        <w:t xml:space="preserve">Every peptide sequence identification corresponds to multiple peaks in the spectra. For every identification, the MS/MS scans should include peaks corresponding to the fragment ions of the peptide produced by the dissociation method employed in the mass spectrometer. The neighboring MS scans should have evidence of the un-fragmented peptide, over the elution profile of the peptide. Each of the matches correspond to peaks at different charge states, and different isotopic peaks. All of those have a true </w:t>
-      </w:r>
-      <w:proofErr w:type="spellStart"/>
-      <w:r>
-        <w:t>mz</w:t>
-      </w:r>
-      <w:proofErr w:type="spellEnd"/>
-      <w:r>
-        <w:t xml:space="preserve"> value, and most of them should have corresponding peaks in the acquired spectra. </w:t>
+        <w:t xml:space="preserve">Every peptide sequence identification corresponds to multiple peaks in the spectra. For every identification, the MS/MS scans should include peaks corresponding to the fragment ions of the peptide produced by the dissociation method employed in the mass spectrometer. The neighboring MS scans should have evidence of the un-fragmented peptide, over the elution profile of the peptide. Each of the matches correspond to peaks at different charge states, and different isotopic peaks. All of those have a true mz value, and most of them should have corresponding peaks in the acquired spectra. </w:t>
       </w:r>
     </w:p>
     <w:p>
@@ -7417,15 +7371,7 @@
         <w:t>ents</w:t>
       </w:r>
       <w:r>
-        <w:t xml:space="preserve">. This is indeed the scenario with mass spectrometry data, where the knowledge of the true </w:t>
-      </w:r>
-      <w:proofErr w:type="spellStart"/>
-      <w:r>
-        <w:t>mz</w:t>
-      </w:r>
-      <w:proofErr w:type="spellEnd"/>
-      <w:r>
-        <w:t xml:space="preserve"> values for some peaks comes from identified peptide sequences. </w:t>
+        <w:t xml:space="preserve">. This is indeed the scenario with mass spectrometry data, where the knowledge of the true mz values for some peaks comes from identified peptide sequences. </w:t>
       </w:r>
     </w:p>
     <w:p>
@@ -7631,15 +7577,7 @@
         </w:tabs>
       </w:pPr>
       <w:r>
-        <w:t xml:space="preserve">They calculate a single mass error value for each peptide, combining multiple peaks from multiple MS scans into a single </w:t>
-      </w:r>
-      <w:proofErr w:type="spellStart"/>
-      <w:r>
-        <w:t>datapoint</w:t>
-      </w:r>
-      <w:proofErr w:type="spellEnd"/>
-      <w:r>
-        <w:t>. We consider each peak separately.</w:t>
+        <w:t>They calculate a single mass error value for each peptide, combining multiple peaks from multiple MS scans into a single datapoint. We consider each peak separately.</w:t>
       </w:r>
     </w:p>
     <w:p>
@@ -7654,15 +7592,7 @@
         </w:tabs>
       </w:pPr>
       <w:r>
-        <w:t xml:space="preserve">They use a mass error value calculated by </w:t>
-      </w:r>
-      <w:proofErr w:type="spellStart"/>
-      <w:r>
-        <w:t>MaxQuant</w:t>
-      </w:r>
-      <w:proofErr w:type="spellEnd"/>
-      <w:r>
-        <w:t xml:space="preserve">, we use the difference between the reference and observed peaks as the errors. </w:t>
+        <w:t xml:space="preserve">They use a mass error value calculated by MaxQuant, we use the difference between the reference and observed peaks as the errors. </w:t>
       </w:r>
     </w:p>
     <w:p>
@@ -7716,15 +7646,7 @@
         </w:tabs>
       </w:pPr>
       <w:r>
-        <w:t xml:space="preserve">We publish our software both as a standalone tool and as a library, distributed along with its source code, in contrast to </w:t>
-      </w:r>
-      <w:proofErr w:type="spellStart"/>
-      <w:r>
-        <w:t>MaxQuant</w:t>
-      </w:r>
-      <w:proofErr w:type="spellEnd"/>
-      <w:r>
-        <w:t>.</w:t>
+        <w:t>We publish our software both as a standalone tool and as a library, distributed along with its source code, in contrast to MaxQuant.</w:t>
       </w:r>
     </w:p>
     <w:p/>
@@ -25645,7 +25567,7 @@
 </file>
 
 <file path=customXml/itemProps1.xml><?xml version="1.0" encoding="utf-8"?>
-<ds:datastoreItem xmlns:ds="http://schemas.openxmlformats.org/officeDocument/2006/customXml" ds:itemID="{6B632A5A-1EEB-497F-B74F-0816403C3BC7}">
+<ds:datastoreItem xmlns:ds="http://schemas.openxmlformats.org/officeDocument/2006/customXml" ds:itemID="{1B8D087A-3B7B-4131-B007-6D50A734365C}">
   <ds:schemaRefs>
     <ds:schemaRef ds:uri="http://schemas.openxmlformats.org/officeDocument/2006/bibliography"/>
   </ds:schemaRefs>
